--- a/Lab2_Q7_29_08_2024.docx
+++ b/Lab2_Q7_29_08_2024.docx
@@ -145,21 +145,7 @@
           <w:sz w:val="28"/>
           <w:szCs w:val="28"/>
         </w:rPr>
-        <w:t>Elseif Oper == “</w:t>
-      </w:r>
-      <w:r>
-        <w:rPr>
-          <w:sz w:val="28"/>
-          <w:szCs w:val="28"/>
-        </w:rPr>
-        <w:t>/</w:t>
-      </w:r>
-      <w:r>
-        <w:rPr>
-          <w:sz w:val="28"/>
-          <w:szCs w:val="28"/>
-        </w:rPr>
-        <w:t xml:space="preserve"> “ Then</w:t>
+        <w:t>Elseif Oper == “/ “ Then</w:t>
       </w:r>
     </w:p>
     <w:p>
@@ -175,21 +161,7 @@
           <w:sz w:val="28"/>
           <w:szCs w:val="28"/>
         </w:rPr>
-        <w:t>Ans = Op1</w:t>
-      </w:r>
-      <w:r>
-        <w:rPr>
-          <w:sz w:val="28"/>
-          <w:szCs w:val="28"/>
-        </w:rPr>
-        <w:t xml:space="preserve"> /</w:t>
-      </w:r>
-      <w:r>
-        <w:rPr>
-          <w:sz w:val="28"/>
-          <w:szCs w:val="28"/>
-        </w:rPr>
-        <w:t xml:space="preserve"> Op2</w:t>
+        <w:t>Ans = Op1 / Op2</w:t>
       </w:r>
     </w:p>
     <w:p>
@@ -213,30 +185,69 @@
     <w:p>
       <w:pPr>
         <w:rPr>
-          <w:sz w:val="28"/>
-          <w:szCs w:val="28"/>
-        </w:rPr>
-      </w:pPr>
-      <w:r>
-        <w:rPr>
-          <w:sz w:val="28"/>
-          <w:szCs w:val="28"/>
-        </w:rPr>
-        <w:t>Elseif Oper == “</w:t>
-      </w:r>
-      <w:r>
-        <w:rPr>
-          <w:sz w:val="28"/>
-          <w:szCs w:val="28"/>
-        </w:rPr>
-        <w:t>%</w:t>
-      </w:r>
-      <w:r>
-        <w:rPr>
-          <w:sz w:val="28"/>
-          <w:szCs w:val="28"/>
-        </w:rPr>
-        <w:t>“ Then</w:t>
+          <w:rFonts w:cstheme="minorHAnsi"/>
+          <w:sz w:val="28"/>
+          <w:szCs w:val="28"/>
+        </w:rPr>
+      </w:pPr>
+      <w:r>
+        <w:rPr>
+          <w:rFonts w:cstheme="minorHAnsi"/>
+          <w:sz w:val="28"/>
+          <w:szCs w:val="28"/>
+        </w:rPr>
+        <w:t>Elseif Oper == “*” Then</w:t>
+      </w:r>
+    </w:p>
+    <w:p>
+      <w:pPr>
+        <w:rPr>
+          <w:rFonts w:cstheme="minorHAnsi"/>
+          <w:sz w:val="28"/>
+          <w:szCs w:val="28"/>
+        </w:rPr>
+      </w:pPr>
+      <w:r>
+        <w:rPr>
+          <w:rFonts w:cstheme="minorHAnsi"/>
+          <w:sz w:val="28"/>
+          <w:szCs w:val="28"/>
+        </w:rPr>
+        <w:tab/>
+        <w:t>Ans = Op1 * Op2</w:t>
+      </w:r>
+    </w:p>
+    <w:p>
+      <w:pPr>
+        <w:rPr>
+          <w:rFonts w:cstheme="minorHAnsi"/>
+          <w:sz w:val="28"/>
+          <w:szCs w:val="28"/>
+        </w:rPr>
+      </w:pPr>
+      <w:r>
+        <w:rPr>
+          <w:rFonts w:cstheme="minorHAnsi"/>
+          <w:sz w:val="28"/>
+          <w:szCs w:val="28"/>
+        </w:rPr>
+        <w:tab/>
+        <w:t>Print Ans</w:t>
+      </w:r>
+    </w:p>
+    <w:p>
+      <w:pPr>
+        <w:rPr>
+          <w:sz w:val="28"/>
+          <w:szCs w:val="28"/>
+        </w:rPr>
+      </w:pPr>
+      <w:r>
+        <w:rPr>
+          <w:sz w:val="28"/>
+          <w:szCs w:val="28"/>
+        </w:rPr>
+        <w:t>Elseif Oper == “%“ Then</w:t>
       </w:r>
     </w:p>
     <w:p>
@@ -252,21 +263,63 @@
           <w:sz w:val="28"/>
           <w:szCs w:val="28"/>
         </w:rPr>
-        <w:t xml:space="preserve">Ans = Op1 </w:t>
-      </w:r>
-      <w:r>
-        <w:rPr>
-          <w:sz w:val="28"/>
-          <w:szCs w:val="28"/>
-        </w:rPr>
-        <w:t>%</w:t>
-      </w:r>
-      <w:r>
-        <w:rPr>
-          <w:sz w:val="28"/>
-          <w:szCs w:val="28"/>
-        </w:rPr>
-        <w:t xml:space="preserve"> Op2</w:t>
+        <w:t>If Op1&gt;Op2 Then</w:t>
+      </w:r>
+    </w:p>
+    <w:p>
+      <w:pPr>
+        <w:ind w:firstLine="720"/>
+        <w:rPr>
+          <w:sz w:val="28"/>
+          <w:szCs w:val="28"/>
+        </w:rPr>
+      </w:pPr>
+      <w:r>
+        <w:rPr>
+          <w:sz w:val="28"/>
+          <w:szCs w:val="28"/>
+        </w:rPr>
+        <w:tab/>
+        <w:t xml:space="preserve">Ans = </w:t>
+      </w:r>
+      <w:r>
+        <w:rPr>
+          <w:sz w:val="28"/>
+          <w:szCs w:val="28"/>
+        </w:rPr>
+        <w:t>Op2</w:t>
+      </w:r>
+    </w:p>
+    <w:p>
+      <w:pPr>
+        <w:ind w:firstLine="720"/>
+        <w:rPr>
+          <w:sz w:val="28"/>
+          <w:szCs w:val="28"/>
+        </w:rPr>
+      </w:pPr>
+      <w:r>
+        <w:rPr>
+          <w:sz w:val="28"/>
+          <w:szCs w:val="28"/>
+        </w:rPr>
+        <w:t>Else</w:t>
+      </w:r>
+    </w:p>
+    <w:p>
+      <w:pPr>
+        <w:ind w:left="720" w:firstLine="720"/>
+        <w:rPr>
+          <w:sz w:val="28"/>
+          <w:szCs w:val="28"/>
+        </w:rPr>
+      </w:pPr>
+      <w:r>
+        <w:rPr>
+          <w:sz w:val="28"/>
+          <w:szCs w:val="28"/>
+        </w:rPr>
+        <w:t>Ans = Op1 % Op2</w:t>
       </w:r>
     </w:p>
     <w:p>
@@ -367,6 +420,7 @@
           <w:sz w:val="36"/>
           <w:szCs w:val="36"/>
         </w:rPr>
+        <w:lastRenderedPageBreak/>
         <w:t>Algorithm</w:t>
       </w:r>
     </w:p>
@@ -521,7 +575,6 @@
           <w:sz w:val="28"/>
           <w:szCs w:val="28"/>
         </w:rPr>
-        <w:lastRenderedPageBreak/>
         <w:t>Print Ans</w:t>
       </w:r>
     </w:p>
@@ -544,137 +597,213 @@
           <w:sz w:val="28"/>
           <w:szCs w:val="28"/>
         </w:rPr>
-        <w:t>If Oper == “</w:t>
-      </w:r>
-      <w:r>
-        <w:rPr>
-          <w:rFonts w:cstheme="minorHAnsi"/>
-          <w:sz w:val="28"/>
-          <w:szCs w:val="28"/>
-        </w:rPr>
-        <w:t>/</w:t>
-      </w:r>
-      <w:r>
-        <w:rPr>
-          <w:rFonts w:cstheme="minorHAnsi"/>
-          <w:sz w:val="28"/>
-          <w:szCs w:val="28"/>
-        </w:rPr>
-        <w:t>” then</w:t>
-      </w:r>
-    </w:p>
-    <w:p>
-      <w:pPr>
-        <w:pStyle w:val="ListParagraph"/>
-        <w:numPr>
-          <w:ilvl w:val="0"/>
-          <w:numId w:val="1"/>
-        </w:numPr>
-        <w:rPr>
-          <w:rFonts w:cstheme="minorHAnsi"/>
-          <w:sz w:val="28"/>
-          <w:szCs w:val="28"/>
-        </w:rPr>
-      </w:pPr>
-      <w:r>
-        <w:rPr>
-          <w:rFonts w:cstheme="minorHAnsi"/>
-          <w:sz w:val="28"/>
-          <w:szCs w:val="28"/>
-        </w:rPr>
-        <w:t xml:space="preserve">Ans = Op1 </w:t>
-      </w:r>
-      <w:r>
-        <w:rPr>
-          <w:rFonts w:cstheme="minorHAnsi"/>
-          <w:sz w:val="28"/>
-          <w:szCs w:val="28"/>
-        </w:rPr>
-        <w:t>/</w:t>
-      </w:r>
-      <w:r>
-        <w:rPr>
-          <w:rFonts w:cstheme="minorHAnsi"/>
-          <w:sz w:val="28"/>
-          <w:szCs w:val="28"/>
-        </w:rPr>
-        <w:t xml:space="preserve"> Op2</w:t>
-      </w:r>
-    </w:p>
-    <w:p>
-      <w:pPr>
-        <w:pStyle w:val="ListParagraph"/>
-        <w:numPr>
-          <w:ilvl w:val="0"/>
-          <w:numId w:val="1"/>
-        </w:numPr>
-        <w:rPr>
-          <w:rFonts w:cstheme="minorHAnsi"/>
-          <w:sz w:val="28"/>
-          <w:szCs w:val="28"/>
-        </w:rPr>
-      </w:pPr>
-      <w:r>
-        <w:rPr>
-          <w:rFonts w:cstheme="minorHAnsi"/>
-          <w:sz w:val="28"/>
-          <w:szCs w:val="28"/>
-        </w:rPr>
-        <w:t>If Oper == “</w:t>
-      </w:r>
-      <w:r>
-        <w:rPr>
-          <w:rFonts w:cstheme="minorHAnsi"/>
-          <w:sz w:val="28"/>
-          <w:szCs w:val="28"/>
-        </w:rPr>
-        <w:t>%</w:t>
-      </w:r>
-      <w:r>
-        <w:rPr>
-          <w:rFonts w:cstheme="minorHAnsi"/>
-          <w:sz w:val="28"/>
-          <w:szCs w:val="28"/>
-        </w:rPr>
-        <w:t>” then</w:t>
-      </w:r>
-    </w:p>
-    <w:p>
-      <w:pPr>
-        <w:pStyle w:val="ListParagraph"/>
-        <w:numPr>
-          <w:ilvl w:val="0"/>
-          <w:numId w:val="1"/>
-        </w:numPr>
-        <w:rPr>
-          <w:rFonts w:cstheme="minorHAnsi"/>
-          <w:sz w:val="28"/>
-          <w:szCs w:val="28"/>
-        </w:rPr>
-      </w:pPr>
-      <w:r>
-        <w:rPr>
-          <w:rFonts w:cstheme="minorHAnsi"/>
-          <w:sz w:val="28"/>
-          <w:szCs w:val="28"/>
-        </w:rPr>
-        <w:t xml:space="preserve">Ans = Op1 </w:t>
-      </w:r>
-      <w:r>
-        <w:rPr>
-          <w:rFonts w:cstheme="minorHAnsi"/>
-          <w:sz w:val="28"/>
-          <w:szCs w:val="28"/>
-        </w:rPr>
-        <w:t>%</w:t>
-      </w:r>
-      <w:r>
-        <w:rPr>
-          <w:rFonts w:cstheme="minorHAnsi"/>
-          <w:sz w:val="28"/>
-          <w:szCs w:val="28"/>
-        </w:rPr>
-        <w:t xml:space="preserve"> Op2</w:t>
+        <w:t>If Oper == “/” then</w:t>
+      </w:r>
+    </w:p>
+    <w:p>
+      <w:pPr>
+        <w:pStyle w:val="ListParagraph"/>
+        <w:numPr>
+          <w:ilvl w:val="0"/>
+          <w:numId w:val="1"/>
+        </w:numPr>
+        <w:rPr>
+          <w:rFonts w:cstheme="minorHAnsi"/>
+          <w:sz w:val="28"/>
+          <w:szCs w:val="28"/>
+        </w:rPr>
+      </w:pPr>
+      <w:r>
+        <w:rPr>
+          <w:rFonts w:cstheme="minorHAnsi"/>
+          <w:sz w:val="28"/>
+          <w:szCs w:val="28"/>
+        </w:rPr>
+        <w:t>Ans = Op1 / Op2</w:t>
+      </w:r>
+    </w:p>
+    <w:p>
+      <w:pPr>
+        <w:pStyle w:val="ListParagraph"/>
+        <w:numPr>
+          <w:ilvl w:val="0"/>
+          <w:numId w:val="1"/>
+        </w:numPr>
+        <w:rPr>
+          <w:rFonts w:cstheme="minorHAnsi"/>
+          <w:sz w:val="28"/>
+          <w:szCs w:val="28"/>
+        </w:rPr>
+      </w:pPr>
+      <w:r>
+        <w:rPr>
+          <w:rFonts w:cstheme="minorHAnsi"/>
+          <w:sz w:val="28"/>
+          <w:szCs w:val="28"/>
+        </w:rPr>
+        <w:t>If Oper == “%” then</w:t>
+      </w:r>
+    </w:p>
+    <w:p>
+      <w:pPr>
+        <w:pStyle w:val="ListParagraph"/>
+        <w:numPr>
+          <w:ilvl w:val="0"/>
+          <w:numId w:val="1"/>
+        </w:numPr>
+        <w:rPr>
+          <w:rFonts w:cstheme="minorHAnsi"/>
+          <w:sz w:val="28"/>
+          <w:szCs w:val="28"/>
+        </w:rPr>
+      </w:pPr>
+      <w:r>
+        <w:rPr>
+          <w:rFonts w:cstheme="minorHAnsi"/>
+          <w:sz w:val="28"/>
+          <w:szCs w:val="28"/>
+        </w:rPr>
+        <w:t>Check if Op1&gt;Op2</w:t>
+      </w:r>
+    </w:p>
+    <w:p>
+      <w:pPr>
+        <w:pStyle w:val="ListParagraph"/>
+        <w:numPr>
+          <w:ilvl w:val="0"/>
+          <w:numId w:val="1"/>
+        </w:numPr>
+        <w:rPr>
+          <w:rFonts w:cstheme="minorHAnsi"/>
+          <w:sz w:val="28"/>
+          <w:szCs w:val="28"/>
+        </w:rPr>
+      </w:pPr>
+      <w:r>
+        <w:rPr>
+          <w:rFonts w:cstheme="minorHAnsi"/>
+          <w:sz w:val="28"/>
+          <w:szCs w:val="28"/>
+        </w:rPr>
+        <w:t>If yes then Ans = Op2</w:t>
+      </w:r>
+    </w:p>
+    <w:p>
+      <w:pPr>
+        <w:pStyle w:val="ListParagraph"/>
+        <w:numPr>
+          <w:ilvl w:val="0"/>
+          <w:numId w:val="1"/>
+        </w:numPr>
+        <w:rPr>
+          <w:rFonts w:cstheme="minorHAnsi"/>
+          <w:sz w:val="28"/>
+          <w:szCs w:val="28"/>
+        </w:rPr>
+      </w:pPr>
+      <w:r>
+        <w:rPr>
+          <w:rFonts w:cstheme="minorHAnsi"/>
+          <w:sz w:val="28"/>
+          <w:szCs w:val="28"/>
+        </w:rPr>
+        <w:t xml:space="preserve">Else </w:t>
+      </w:r>
+      <w:r>
+        <w:rPr>
+          <w:rFonts w:cstheme="minorHAnsi"/>
+          <w:sz w:val="28"/>
+          <w:szCs w:val="28"/>
+        </w:rPr>
+        <w:t>Ans = Op1 % Op2</w:t>
+      </w:r>
+    </w:p>
+    <w:p>
+      <w:pPr>
+        <w:pStyle w:val="ListParagraph"/>
+        <w:numPr>
+          <w:ilvl w:val="0"/>
+          <w:numId w:val="1"/>
+        </w:numPr>
+        <w:rPr>
+          <w:rFonts w:cstheme="minorHAnsi"/>
+          <w:sz w:val="28"/>
+          <w:szCs w:val="28"/>
+        </w:rPr>
+      </w:pPr>
+      <w:r>
+        <w:rPr>
+          <w:rFonts w:cstheme="minorHAnsi"/>
+          <w:sz w:val="28"/>
+          <w:szCs w:val="28"/>
+        </w:rPr>
+        <w:t>Print Ans</w:t>
+      </w:r>
+    </w:p>
+    <w:p>
+      <w:pPr>
+        <w:pStyle w:val="ListParagraph"/>
+        <w:numPr>
+          <w:ilvl w:val="0"/>
+          <w:numId w:val="1"/>
+        </w:numPr>
+        <w:rPr>
+          <w:rFonts w:cstheme="minorHAnsi"/>
+          <w:sz w:val="28"/>
+          <w:szCs w:val="28"/>
+        </w:rPr>
+      </w:pPr>
+      <w:r>
+        <w:rPr>
+          <w:rFonts w:cstheme="minorHAnsi"/>
+          <w:sz w:val="28"/>
+          <w:szCs w:val="28"/>
+        </w:rPr>
+        <w:t>If Oper == “*” then</w:t>
+      </w:r>
+    </w:p>
+    <w:p>
+      <w:pPr>
+        <w:pStyle w:val="ListParagraph"/>
+        <w:numPr>
+          <w:ilvl w:val="0"/>
+          <w:numId w:val="1"/>
+        </w:numPr>
+        <w:rPr>
+          <w:rFonts w:cstheme="minorHAnsi"/>
+          <w:sz w:val="28"/>
+          <w:szCs w:val="28"/>
+        </w:rPr>
+      </w:pPr>
+      <w:r>
+        <w:rPr>
+          <w:rFonts w:cstheme="minorHAnsi"/>
+          <w:sz w:val="28"/>
+          <w:szCs w:val="28"/>
+        </w:rPr>
+        <w:t>Ans = Op1 * Op2</w:t>
+      </w:r>
+    </w:p>
+    <w:p>
+      <w:pPr>
+        <w:pStyle w:val="ListParagraph"/>
+        <w:numPr>
+          <w:ilvl w:val="0"/>
+          <w:numId w:val="1"/>
+        </w:numPr>
+        <w:rPr>
+          <w:rFonts w:cstheme="minorHAnsi"/>
+          <w:sz w:val="28"/>
+          <w:szCs w:val="28"/>
+        </w:rPr>
+      </w:pPr>
+      <w:r>
+        <w:rPr>
+          <w:rFonts w:cstheme="minorHAnsi"/>
+          <w:sz w:val="28"/>
+          <w:szCs w:val="28"/>
+        </w:rPr>
+        <w:t>Print Ans</w:t>
       </w:r>
     </w:p>
     <w:p>
